--- a/module2_rmd1.docx
+++ b/module2_rmd1.docx
@@ -26,13 +26,83 @@
         <w:t xml:space="preserve">2026-02-06</w:t>
       </w:r>
     </w:p>
-    <w:bookmarkStart w:id="21" w:name="r-markdown"/>
-    <w:p>
-      <w:pPr>
-        <w:pStyle w:val="Heading2"/>
-      </w:pPr>
-      <w:r>
-        <w:t xml:space="preserve">R Markdown</w:t>
+    <w:p>
+      <w:r>
+        <w:pict>
+          <v:rect style="width:0;height:1.5pt" o:hralign="center" o:hrstd="t" o:hr="t"/>
+        </w:pict>
+      </w:r>
+    </w:p>
+    <w:p>
+      <w:pPr>
+        <w:pStyle w:val="Compact"/>
+        <w:numPr>
+          <w:ilvl w:val="0"/>
+          <w:numId w:val="1001"/>
+        </w:numPr>
+      </w:pPr>
+      <w:r>
+        <w:t xml:space="preserve">The following text is provided</w:t>
+      </w:r>
+    </w:p>
+    <w:p>
+      <w:pPr>
+        <w:pStyle w:val="Compact"/>
+        <w:numPr>
+          <w:ilvl w:val="0"/>
+          <w:numId w:val="1001"/>
+        </w:numPr>
+      </w:pPr>
+      <w:r>
+        <w:t xml:space="preserve">for easier cutting and pasting as you</w:t>
+      </w:r>
+    </w:p>
+    <w:p>
+      <w:pPr>
+        <w:pStyle w:val="Compact"/>
+        <w:numPr>
+          <w:ilvl w:val="0"/>
+          <w:numId w:val="1001"/>
+        </w:numPr>
+      </w:pPr>
+      <w:r>
+        <w:t xml:space="preserve">work through the exercises in</w:t>
+      </w:r>
+    </w:p>
+    <w:p>
+      <w:pPr>
+        <w:pStyle w:val="Compact"/>
+        <w:numPr>
+          <w:ilvl w:val="0"/>
+          <w:numId w:val="1001"/>
+        </w:numPr>
+      </w:pPr>
+      <w:r>
+        <w:t xml:space="preserve">Module 2 - lesson 2: R Markdown Syntax</w:t>
+      </w:r>
+      <w:r>
+        <w:t xml:space="preserve"> </w:t>
+      </w:r>
+      <w:r>
+        <w:t xml:space="preserve">******************************************</w:t>
+      </w:r>
+    </w:p>
+    <w:bookmarkStart w:id="22" w:name="this-is-a-level-1-header"/>
+    <w:p>
+      <w:pPr>
+        <w:pStyle w:val="Heading1"/>
+      </w:pPr>
+      <w:r>
+        <w:t xml:space="preserve">This is a level 1 header</w:t>
+      </w:r>
+    </w:p>
+    <w:bookmarkStart w:id="21" w:name="this-is-a-level-3-header"/>
+    <w:p>
+      <w:pPr>
+        <w:pStyle w:val="Heading3"/>
+      </w:pPr>
+      <w:r>
+        <w:t xml:space="preserve">This is a level 3 header</w:t>
       </w:r>
     </w:p>
     <w:p>
@@ -40,7 +110,7 @@
         <w:pStyle w:val="FirstParagraph"/>
       </w:pPr>
       <w:r>
-        <w:t xml:space="preserve">This is an R Markdown document. Markdown is a simple formatting syntax for authoring HTML, PDF, and MS Word documents. For more details on using R Markdown see</w:t>
+        <w:t xml:space="preserve">Here is a link to</w:t>
       </w:r>
       <w:r>
         <w:t xml:space="preserve"> </w:t>
@@ -50,19 +120,16 @@
           <w:rPr>
             <w:rStyle w:val="Hyperlink"/>
           </w:rPr>
-          <w:t xml:space="preserve">http://rmarkdown.rstudio.com</w:t>
+          <w:t xml:space="preserve">GOOGLE</w:t>
         </w:r>
       </w:hyperlink>
-      <w:r>
-        <w:t xml:space="preserve">.</w:t>
-      </w:r>
     </w:p>
     <w:p>
       <w:pPr>
         <w:pStyle w:val="BodyText"/>
       </w:pPr>
       <w:r>
-        <w:t xml:space="preserve">When you click the</w:t>
+        <w:t xml:space="preserve">Here is a word in</w:t>
       </w:r>
       <w:r>
         <w:t xml:space="preserve"> </w:t>
@@ -72,50 +139,105 @@
           <w:b/>
           <w:bCs/>
         </w:rPr>
-        <w:t xml:space="preserve">Knit</w:t>
+        <w:t xml:space="preserve">bold</w:t>
       </w:r>
       <w:r>
         <w:t xml:space="preserve"> </w:t>
       </w:r>
       <w:r>
-        <w:t xml:space="preserve">button a document will be generated that includes both content as well as the output of any embedded R code chunks within the document. You can embed an R code chunk like this:</w:t>
-      </w:r>
-    </w:p>
-    <w:p>
-      <w:pPr>
-        <w:pStyle w:val="SourceCode"/>
-      </w:pPr>
+        <w:t xml:space="preserve">and another word in</w:t>
+      </w:r>
+      <w:r>
+        <w:t xml:space="preserve"> </w:t>
+      </w:r>
       <w:r>
         <w:rPr>
-          <w:rStyle w:val="FunctionTok"/>
+          <w:b/>
+          <w:bCs/>
         </w:rPr>
-        <w:t xml:space="preserve">summary</w:t>
+        <w:t xml:space="preserve">bold</w:t>
+      </w:r>
+      <w:r>
+        <w:t xml:space="preserve">.</w:t>
+      </w:r>
+    </w:p>
+    <w:p>
+      <w:pPr>
+        <w:pStyle w:val="BodyText"/>
+      </w:pPr>
+      <w:r>
+        <w:t xml:space="preserve">Here is a word in</w:t>
+      </w:r>
+      <w:r>
+        <w:t xml:space="preserve"> </w:t>
       </w:r>
       <w:r>
         <w:rPr>
-          <w:rStyle w:val="NormalTok"/>
+          <w:i/>
+          <w:iCs/>
         </w:rPr>
-        <w:t xml:space="preserve">(cars)</w:t>
-      </w:r>
-    </w:p>
-    <w:p>
-      <w:pPr>
-        <w:pStyle w:val="SourceCode"/>
-      </w:pPr>
+        <w:t xml:space="preserve">italics</w:t>
+      </w:r>
+      <w:r>
+        <w:t xml:space="preserve"> </w:t>
+      </w:r>
+      <w:r>
+        <w:t xml:space="preserve">and another word in</w:t>
+      </w:r>
+      <w:r>
+        <w:t xml:space="preserve"> </w:t>
+      </w:r>
+      <w:r>
+        <w:rPr>
+          <w:i/>
+          <w:iCs/>
+        </w:rPr>
+        <w:t xml:space="preserve">italics</w:t>
+      </w:r>
+      <w:r>
+        <w:t xml:space="preserve">.</w:t>
+      </w:r>
+    </w:p>
+    <w:p>
+      <w:pPr>
+        <w:pStyle w:val="BodyText"/>
+      </w:pPr>
+      <w:r>
+        <w:t xml:space="preserve">When we compile our document, we are using the</w:t>
+      </w:r>
+      <w:r>
+        <w:t xml:space="preserve"> </w:t>
+      </w:r>
       <w:r>
         <w:rPr>
           <w:rStyle w:val="VerbatimChar"/>
         </w:rPr>
-        <w:t xml:space="preserve">##      speed           dist       </w:t>
-      </w:r>
-      <w:r>
-        <w:br/>
-      </w:r>
+        <w:t xml:space="preserve">rmarkdown</w:t>
+      </w:r>
+      <w:r>
+        <w:t xml:space="preserve"> </w:t>
+      </w:r>
+      <w:r>
+        <w:t xml:space="preserve">package.</w:t>
+      </w:r>
+    </w:p>
+    <w:p>
+      <w:pPr>
+        <w:pStyle w:val="BodyText"/>
+      </w:pPr>
+      <w:r>
+        <w:t xml:space="preserve">Here are some example R commands:</w:t>
+      </w:r>
+    </w:p>
+    <w:p>
+      <w:pPr>
+        <w:pStyle w:val="SourceCode"/>
+      </w:pPr>
       <w:r>
         <w:rPr>
           <w:rStyle w:val="VerbatimChar"/>
         </w:rPr>
-        <w:t xml:space="preserve">##  Min.   : 4.0   Min.   :  2.00  </w:t>
+        <w:t xml:space="preserve">2+2</w:t>
       </w:r>
       <w:r>
         <w:br/>
@@ -124,16 +246,430 @@
         <w:rPr>
           <w:rStyle w:val="VerbatimChar"/>
         </w:rPr>
-        <w:t xml:space="preserve">##  1st Qu.:12.0   1st Qu.: 26.00  </w:t>
-      </w:r>
-      <w:r>
-        <w:br/>
-      </w:r>
+        <w:t xml:space="preserve">mean(c(1,2,3,4,5))</w:t>
+      </w:r>
+    </w:p>
+    <w:p>
+      <w:pPr>
+        <w:pStyle w:val="FirstParagraph"/>
+      </w:pPr>
+      <w:r>
+        <w:t xml:space="preserve">Here is an example of a non-numbered list:</w:t>
+      </w:r>
+    </w:p>
+    <w:p>
+      <w:pPr>
+        <w:pStyle w:val="Compact"/>
+        <w:numPr>
+          <w:ilvl w:val="0"/>
+          <w:numId w:val="1002"/>
+        </w:numPr>
+      </w:pPr>
+      <w:r>
+        <w:t xml:space="preserve">Breakfast</w:t>
+      </w:r>
+    </w:p>
+    <w:p>
+      <w:pPr>
+        <w:pStyle w:val="Compact"/>
+        <w:numPr>
+          <w:ilvl w:val="1"/>
+          <w:numId w:val="1003"/>
+        </w:numPr>
+      </w:pPr>
+      <w:r>
+        <w:t xml:space="preserve">food</w:t>
+      </w:r>
+    </w:p>
+    <w:p>
+      <w:pPr>
+        <w:pStyle w:val="Compact"/>
+        <w:numPr>
+          <w:ilvl w:val="2"/>
+          <w:numId w:val="1004"/>
+        </w:numPr>
+      </w:pPr>
+      <w:r>
+        <w:t xml:space="preserve">eggs</w:t>
+      </w:r>
+    </w:p>
+    <w:p>
+      <w:pPr>
+        <w:pStyle w:val="Compact"/>
+        <w:numPr>
+          <w:ilvl w:val="2"/>
+          <w:numId w:val="1004"/>
+        </w:numPr>
+      </w:pPr>
+      <w:r>
+        <w:t xml:space="preserve">toast</w:t>
+      </w:r>
+    </w:p>
+    <w:p>
+      <w:pPr>
+        <w:pStyle w:val="Compact"/>
+        <w:numPr>
+          <w:ilvl w:val="2"/>
+          <w:numId w:val="1004"/>
+        </w:numPr>
+      </w:pPr>
+      <w:r>
+        <w:t xml:space="preserve">bacon</w:t>
+      </w:r>
+    </w:p>
+    <w:p>
+      <w:pPr>
+        <w:pStyle w:val="Compact"/>
+        <w:numPr>
+          <w:ilvl w:val="1"/>
+          <w:numId w:val="1003"/>
+        </w:numPr>
+      </w:pPr>
+      <w:r>
+        <w:t xml:space="preserve">drink</w:t>
+      </w:r>
+    </w:p>
+    <w:p>
+      <w:pPr>
+        <w:pStyle w:val="Compact"/>
+        <w:numPr>
+          <w:ilvl w:val="2"/>
+          <w:numId w:val="1005"/>
+        </w:numPr>
+      </w:pPr>
+      <w:r>
+        <w:t xml:space="preserve">apple juice</w:t>
+      </w:r>
+    </w:p>
+    <w:p>
+      <w:pPr>
+        <w:pStyle w:val="Compact"/>
+        <w:numPr>
+          <w:ilvl w:val="0"/>
+          <w:numId w:val="1002"/>
+        </w:numPr>
+      </w:pPr>
+      <w:r>
+        <w:t xml:space="preserve">Lunch</w:t>
+      </w:r>
+    </w:p>
+    <w:p>
+      <w:pPr>
+        <w:pStyle w:val="Compact"/>
+        <w:numPr>
+          <w:ilvl w:val="1"/>
+          <w:numId w:val="1006"/>
+        </w:numPr>
+      </w:pPr>
+      <w:r>
+        <w:t xml:space="preserve">taco</w:t>
+      </w:r>
+    </w:p>
+    <w:p>
+      <w:pPr>
+        <w:pStyle w:val="Compact"/>
+        <w:numPr>
+          <w:ilvl w:val="0"/>
+          <w:numId w:val="1002"/>
+        </w:numPr>
+      </w:pPr>
+      <w:r>
+        <w:t xml:space="preserve">Dinner</w:t>
+      </w:r>
+    </w:p>
+    <w:p>
+      <w:pPr>
+        <w:pStyle w:val="Compact"/>
+        <w:numPr>
+          <w:ilvl w:val="1"/>
+          <w:numId w:val="1007"/>
+        </w:numPr>
+      </w:pPr>
+      <w:r>
+        <w:t xml:space="preserve">baked chicken</w:t>
+      </w:r>
+    </w:p>
+    <w:p>
+      <w:pPr>
+        <w:pStyle w:val="Compact"/>
+        <w:numPr>
+          <w:ilvl w:val="1"/>
+          <w:numId w:val="1007"/>
+        </w:numPr>
+      </w:pPr>
+      <w:r>
+        <w:t xml:space="preserve">broccoli</w:t>
+      </w:r>
+    </w:p>
+    <w:p>
+      <w:pPr>
+        <w:pStyle w:val="Compact"/>
+        <w:numPr>
+          <w:ilvl w:val="1"/>
+          <w:numId w:val="1007"/>
+        </w:numPr>
+      </w:pPr>
+      <w:r>
+        <w:t xml:space="preserve">rice</w:t>
+      </w:r>
+    </w:p>
+    <w:p>
+      <w:pPr>
+        <w:pStyle w:val="FirstParagraph"/>
+      </w:pPr>
+      <w:r>
+        <w:t xml:space="preserve">Here is an example of a numbered list:</w:t>
+      </w:r>
+    </w:p>
+    <w:p>
+      <w:pPr>
+        <w:pStyle w:val="Compact"/>
+        <w:numPr>
+          <w:ilvl w:val="0"/>
+          <w:numId w:val="1008"/>
+        </w:numPr>
+      </w:pPr>
+      <w:r>
+        <w:t xml:space="preserve">Breakfast</w:t>
+      </w:r>
+    </w:p>
+    <w:p>
+      <w:pPr>
+        <w:pStyle w:val="Compact"/>
+        <w:numPr>
+          <w:ilvl w:val="1"/>
+          <w:numId w:val="1009"/>
+        </w:numPr>
+      </w:pPr>
+      <w:r>
+        <w:t xml:space="preserve">food</w:t>
+      </w:r>
+    </w:p>
+    <w:p>
+      <w:pPr>
+        <w:pStyle w:val="Compact"/>
+        <w:numPr>
+          <w:ilvl w:val="2"/>
+          <w:numId w:val="1010"/>
+        </w:numPr>
+      </w:pPr>
+      <w:r>
+        <w:t xml:space="preserve">eggs</w:t>
+      </w:r>
+    </w:p>
+    <w:p>
+      <w:pPr>
+        <w:pStyle w:val="Compact"/>
+        <w:numPr>
+          <w:ilvl w:val="2"/>
+          <w:numId w:val="1010"/>
+        </w:numPr>
+      </w:pPr>
+      <w:r>
+        <w:t xml:space="preserve">toast</w:t>
+      </w:r>
+    </w:p>
+    <w:p>
+      <w:pPr>
+        <w:pStyle w:val="Compact"/>
+        <w:numPr>
+          <w:ilvl w:val="2"/>
+          <w:numId w:val="1010"/>
+        </w:numPr>
+      </w:pPr>
+      <w:r>
+        <w:t xml:space="preserve">bacon</w:t>
+      </w:r>
+    </w:p>
+    <w:p>
+      <w:pPr>
+        <w:pStyle w:val="Compact"/>
+        <w:numPr>
+          <w:ilvl w:val="1"/>
+          <w:numId w:val="1009"/>
+        </w:numPr>
+      </w:pPr>
+      <w:r>
+        <w:t xml:space="preserve">drink</w:t>
+      </w:r>
+    </w:p>
+    <w:p>
+      <w:pPr>
+        <w:pStyle w:val="Compact"/>
+        <w:numPr>
+          <w:ilvl w:val="2"/>
+          <w:numId w:val="1011"/>
+        </w:numPr>
+      </w:pPr>
+      <w:r>
+        <w:t xml:space="preserve">apple juice</w:t>
+      </w:r>
+    </w:p>
+    <w:p>
+      <w:pPr>
+        <w:pStyle w:val="Compact"/>
+        <w:numPr>
+          <w:ilvl w:val="0"/>
+          <w:numId w:val="1008"/>
+        </w:numPr>
+      </w:pPr>
+      <w:r>
+        <w:t xml:space="preserve">Lunch</w:t>
+      </w:r>
+    </w:p>
+    <w:p>
+      <w:pPr>
+        <w:pStyle w:val="Compact"/>
+        <w:numPr>
+          <w:ilvl w:val="1"/>
+          <w:numId w:val="1012"/>
+        </w:numPr>
+      </w:pPr>
+      <w:r>
+        <w:t xml:space="preserve">taco</w:t>
+      </w:r>
+    </w:p>
+    <w:p>
+      <w:pPr>
+        <w:pStyle w:val="Compact"/>
+        <w:numPr>
+          <w:ilvl w:val="0"/>
+          <w:numId w:val="1008"/>
+        </w:numPr>
+      </w:pPr>
+      <w:r>
+        <w:t xml:space="preserve">Dinner</w:t>
+      </w:r>
+    </w:p>
+    <w:p>
+      <w:pPr>
+        <w:pStyle w:val="Compact"/>
+        <w:numPr>
+          <w:ilvl w:val="1"/>
+          <w:numId w:val="1013"/>
+        </w:numPr>
+      </w:pPr>
+      <w:r>
+        <w:t xml:space="preserve">baked chicken</w:t>
+      </w:r>
+    </w:p>
+    <w:p>
+      <w:pPr>
+        <w:pStyle w:val="Compact"/>
+        <w:numPr>
+          <w:ilvl w:val="1"/>
+          <w:numId w:val="1013"/>
+        </w:numPr>
+      </w:pPr>
+      <w:r>
+        <w:t xml:space="preserve">broccoli</w:t>
+      </w:r>
+    </w:p>
+    <w:p>
+      <w:pPr>
+        <w:pStyle w:val="Compact"/>
+        <w:numPr>
+          <w:ilvl w:val="1"/>
+          <w:numId w:val="1013"/>
+        </w:numPr>
+      </w:pPr>
+      <w:r>
+        <w:t xml:space="preserve">rice</w:t>
+      </w:r>
+    </w:p>
+    <w:p>
+      <w:pPr>
+        <w:pStyle w:val="FirstParagraph"/>
+      </w:pPr>
+      <w:r>
+        <w:t xml:space="preserve">Here is an example of a blockquote:</w:t>
+      </w:r>
+    </w:p>
+    <w:p>
+      <w:pPr>
+        <w:pStyle w:val="BlockText"/>
+      </w:pPr>
+      <w:r>
+        <w:t xml:space="preserve">This is a block quote. This</w:t>
+      </w:r>
+      <w:r>
+        <w:t xml:space="preserve"> </w:t>
+      </w:r>
+      <w:r>
+        <w:t xml:space="preserve">paragraph has two lines.</w:t>
+      </w:r>
+    </w:p>
+    <w:p>
+      <w:pPr>
+        <w:pStyle w:val="Compact"/>
+        <w:numPr>
+          <w:ilvl w:val="0"/>
+          <w:numId w:val="1014"/>
+        </w:numPr>
+      </w:pPr>
+      <w:r>
+        <w:t xml:space="preserve">This is a list inside a block quote.</w:t>
+      </w:r>
+    </w:p>
+    <w:p>
+      <w:pPr>
+        <w:pStyle w:val="Compact"/>
+        <w:numPr>
+          <w:ilvl w:val="0"/>
+          <w:numId w:val="1014"/>
+        </w:numPr>
+      </w:pPr>
+      <w:r>
+        <w:t xml:space="preserve">Second item.</w:t>
+      </w:r>
+    </w:p>
+    <w:p>
+      <w:pPr>
+        <w:pStyle w:val="FirstParagraph"/>
+      </w:pPr>
+      <w:r>
+        <w:t xml:space="preserve">Here is an example of a nested blockquote:</w:t>
+      </w:r>
+    </w:p>
+    <w:p>
+      <w:pPr>
+        <w:pStyle w:val="BlockText"/>
+      </w:pPr>
+      <w:r>
+        <w:t xml:space="preserve">This is a block quote. This</w:t>
+      </w:r>
+      <w:r>
+        <w:t xml:space="preserve"> </w:t>
+      </w:r>
+      <w:r>
+        <w:t xml:space="preserve">paragraph has two lines.</w:t>
+      </w:r>
+    </w:p>
+    <w:p>
+      <w:pPr>
+        <w:pStyle w:val="BlockText"/>
+      </w:pPr>
+      <w:r>
+        <w:t xml:space="preserve">This text is nested</w:t>
+      </w:r>
+    </w:p>
+    <w:p>
+      <w:pPr>
+        <w:pStyle w:val="FirstParagraph"/>
+      </w:pPr>
+      <w:r>
+        <w:t xml:space="preserve">Here is an example of code in a blockquote:</w:t>
+      </w:r>
+    </w:p>
+    <w:p>
+      <w:pPr>
+        <w:pStyle w:val="SourceCode"/>
+      </w:pPr>
       <w:r>
         <w:rPr>
           <w:rStyle w:val="VerbatimChar"/>
         </w:rPr>
-        <w:t xml:space="preserve">##  Median :15.0   Median : 36.00  </w:t>
+        <w:t xml:space="preserve">2+2</w:t>
       </w:r>
       <w:r>
         <w:br/>
@@ -142,116 +678,11 @@
         <w:rPr>
           <w:rStyle w:val="VerbatimChar"/>
         </w:rPr>
-        <w:t xml:space="preserve">##  Mean   :15.4   Mean   : 42.98  </w:t>
-      </w:r>
-      <w:r>
-        <w:br/>
-      </w:r>
-      <w:r>
-        <w:rPr>
-          <w:rStyle w:val="VerbatimChar"/>
-        </w:rPr>
-        <w:t xml:space="preserve">##  3rd Qu.:19.0   3rd Qu.: 56.00  </w:t>
-      </w:r>
-      <w:r>
-        <w:br/>
-      </w:r>
-      <w:r>
-        <w:rPr>
-          <w:rStyle w:val="VerbatimChar"/>
-        </w:rPr>
-        <w:t xml:space="preserve">##  Max.   :25.0   Max.   :120.00</w:t>
+        <w:t xml:space="preserve">mean(c(1,2,3,4,5))</w:t>
       </w:r>
     </w:p>
     <w:bookmarkEnd w:id="21"/>
-    <w:bookmarkStart w:id="25" w:name="including-plots"/>
-    <w:p>
-      <w:pPr>
-        <w:pStyle w:val="Heading2"/>
-      </w:pPr>
-      <w:r>
-        <w:t xml:space="preserve">Including Plots</w:t>
-      </w:r>
-    </w:p>
-    <w:p>
-      <w:pPr>
-        <w:pStyle w:val="FirstParagraph"/>
-      </w:pPr>
-      <w:r>
-        <w:t xml:space="preserve">You can also embed plots, for example:</w:t>
-      </w:r>
-    </w:p>
-    <w:p>
-      <w:pPr>
-        <w:pStyle w:val="BodyText"/>
-      </w:pPr>
-      <w:r>
-        <w:drawing>
-          <wp:inline>
-            <wp:extent cx="4620126" cy="3696101"/>
-            <wp:effectExtent b="0" l="0" r="0" t="0"/>
-            <wp:docPr descr="" title="" id="23" name="Picture"/>
-            <a:graphic>
-              <a:graphicData uri="http://schemas.openxmlformats.org/drawingml/2006/picture">
-                <pic:pic>
-                  <pic:nvPicPr>
-                    <pic:cNvPr descr="module2_rmd1_files/figure-docx/pressure-1.png" id="24" name="Picture"/>
-                    <pic:cNvPicPr>
-                      <a:picLocks noChangeArrowheads="1" noChangeAspect="1"/>
-                    </pic:cNvPicPr>
-                  </pic:nvPicPr>
-                  <pic:blipFill>
-                    <a:blip r:embed="rId22"/>
-                    <a:stretch>
-                      <a:fillRect/>
-                    </a:stretch>
-                  </pic:blipFill>
-                  <pic:spPr bwMode="auto">
-                    <a:xfrm>
-                      <a:off x="0" y="0"/>
-                      <a:ext cx="4620126" cy="3696101"/>
-                    </a:xfrm>
-                    <a:prstGeom prst="rect">
-                      <a:avLst/>
-                    </a:prstGeom>
-                    <a:noFill/>
-                    <a:ln w="9525">
-                      <a:noFill/>
-                      <a:headEnd/>
-                      <a:tailEnd/>
-                    </a:ln>
-                  </pic:spPr>
-                </pic:pic>
-              </a:graphicData>
-            </a:graphic>
-          </wp:inline>
-        </w:drawing>
-      </w:r>
-    </w:p>
-    <w:p>
-      <w:pPr>
-        <w:pStyle w:val="BodyText"/>
-      </w:pPr>
-      <w:r>
-        <w:t xml:space="preserve">Note that the</w:t>
-      </w:r>
-      <w:r>
-        <w:t xml:space="preserve"> </w:t>
-      </w:r>
-      <w:r>
-        <w:rPr>
-          <w:rStyle w:val="VerbatimChar"/>
-        </w:rPr>
-        <w:t xml:space="preserve">echo = FALSE</w:t>
-      </w:r>
-      <w:r>
-        <w:t xml:space="preserve"> </w:t>
-      </w:r>
-      <w:r>
-        <w:t xml:space="preserve">parameter was added to the code chunk to prevent printing of the R code that generated the plot.</w:t>
-      </w:r>
-    </w:p>
-    <w:bookmarkEnd w:id="25"/>
+    <w:bookmarkEnd w:id="22"/>
     <w:sectPr>
       <w:footnotePr>
         <w:numRestart w:val="eachSect"/>
@@ -362,8 +793,597 @@
       </w:pPr>
     </w:lvl>
   </w:abstractNum>
+  <w:abstractNum w:abstractNumId="991">
+    <w:nsid w:val="0000A991"/>
+    <w:multiLevelType w:val="multilevel"/>
+    <w:lvl w:ilvl="0">
+      <w:numFmt w:val="bullet"/>
+      <w:lvlText w:val=""/>
+      <w:lvlJc w:val="left"/>
+      <w:pPr>
+        <w:ind w:left="720" w:hanging="360"/>
+      </w:pPr>
+      <w:rPr>
+        <w:rFonts w:ascii="Symbol" w:hAnsi="Symbol" w:cs="Symbol" w:hint="default"/>
+      </w:rPr>
+    </w:lvl>
+    <w:lvl w:ilvl="1">
+      <w:numFmt w:val="bullet"/>
+      <w:lvlText w:val="o"/>
+      <w:lvlJc w:val="left"/>
+      <w:pPr>
+        <w:ind w:left="1440" w:hanging="360"/>
+      </w:pPr>
+      <w:rPr>
+        <w:rFonts w:ascii="Courier New" w:hAnsi="Courier New" w:cs="Courier New" w:hint="default"/>
+      </w:rPr>
+    </w:lvl>
+    <w:lvl w:ilvl="2">
+      <w:numFmt w:val="bullet"/>
+      <w:lvlText w:val=""/>
+      <w:lvlJc w:val="left"/>
+      <w:pPr>
+        <w:ind w:left="2160" w:hanging="360"/>
+      </w:pPr>
+      <w:rPr>
+        <w:rFonts w:ascii="Wingdings" w:hAnsi="Wingdings" w:cs="Wingdings" w:hint="default"/>
+      </w:rPr>
+    </w:lvl>
+    <w:lvl w:ilvl="3">
+      <w:numFmt w:val="bullet"/>
+      <w:lvlText w:val=""/>
+      <w:lvlJc w:val="left"/>
+      <w:pPr>
+        <w:ind w:left="2880" w:hanging="360"/>
+      </w:pPr>
+      <w:rPr>
+        <w:rFonts w:ascii="Symbol" w:hAnsi="Symbol" w:cs="Symbol" w:hint="default"/>
+      </w:rPr>
+    </w:lvl>
+    <w:lvl w:ilvl="4">
+      <w:numFmt w:val="bullet"/>
+      <w:lvlText w:val="o"/>
+      <w:lvlJc w:val="left"/>
+      <w:pPr>
+        <w:ind w:left="3600" w:hanging="360"/>
+      </w:pPr>
+      <w:rPr>
+        <w:rFonts w:ascii="Courier New" w:hAnsi="Courier New" w:cs="Courier New" w:hint="default"/>
+      </w:rPr>
+    </w:lvl>
+    <w:lvl w:ilvl="5">
+      <w:numFmt w:val="bullet"/>
+      <w:lvlText w:val=""/>
+      <w:lvlJc w:val="left"/>
+      <w:pPr>
+        <w:ind w:left="4320" w:hanging="360"/>
+      </w:pPr>
+      <w:rPr>
+        <w:rFonts w:ascii="Wingdings" w:hAnsi="Wingdings" w:cs="Wingdings" w:hint="default"/>
+      </w:rPr>
+    </w:lvl>
+    <w:lvl w:ilvl="6">
+      <w:numFmt w:val="bullet"/>
+      <w:lvlText w:val=""/>
+      <w:lvlJc w:val="left"/>
+      <w:pPr>
+        <w:ind w:left="5040" w:hanging="360"/>
+      </w:pPr>
+      <w:rPr>
+        <w:rFonts w:ascii="Symbol" w:hAnsi="Symbol" w:cs="Symbol" w:hint="default"/>
+      </w:rPr>
+    </w:lvl>
+    <w:lvl w:ilvl="7">
+      <w:numFmt w:val="bullet"/>
+      <w:lvlText w:val="o"/>
+      <w:lvlJc w:val="left"/>
+      <w:pPr>
+        <w:ind w:left="5760" w:hanging="360"/>
+      </w:pPr>
+      <w:rPr>
+        <w:rFonts w:ascii="Courier New" w:hAnsi="Courier New" w:cs="Courier New" w:hint="default"/>
+      </w:rPr>
+    </w:lvl>
+    <w:lvl w:ilvl="8">
+      <w:numFmt w:val="bullet"/>
+      <w:lvlText w:val=""/>
+      <w:lvlJc w:val="left"/>
+      <w:pPr>
+        <w:ind w:left="6480" w:hanging="360"/>
+      </w:pPr>
+      <w:rPr>
+        <w:rFonts w:ascii="Wingdings" w:hAnsi="Wingdings" w:cs="Wingdings" w:hint="default"/>
+      </w:rPr>
+    </w:lvl>
+  </w:abstractNum>
+  <w:abstractNum w:abstractNumId="99411">
+    <w:nsid w:val="00A99411"/>
+    <w:multiLevelType w:val="multilevel"/>
+    <w:lvl w:ilvl="0">
+      <w:start w:val="1"/>
+      <w:numFmt w:val="decimal"/>
+      <w:lvlText w:val="%1."/>
+      <w:lvlJc w:val="left"/>
+      <w:pPr>
+        <w:ind w:left="720" w:hanging="360"/>
+      </w:pPr>
+    </w:lvl>
+    <w:lvl w:ilvl="1">
+      <w:start w:val="1"/>
+      <w:numFmt w:val="decimal"/>
+      <w:lvlText w:val="%2."/>
+      <w:lvlJc w:val="left"/>
+      <w:pPr>
+        <w:ind w:left="1440" w:hanging="360"/>
+      </w:pPr>
+    </w:lvl>
+    <w:lvl w:ilvl="2">
+      <w:start w:val="1"/>
+      <w:numFmt w:val="decimal"/>
+      <w:lvlText w:val="%3."/>
+      <w:lvlJc w:val="left"/>
+      <w:pPr>
+        <w:ind w:left="2160" w:hanging="360"/>
+      </w:pPr>
+    </w:lvl>
+    <w:lvl w:ilvl="3">
+      <w:start w:val="1"/>
+      <w:numFmt w:val="decimal"/>
+      <w:lvlText w:val="%4."/>
+      <w:lvlJc w:val="left"/>
+      <w:pPr>
+        <w:ind w:left="2880" w:hanging="360"/>
+      </w:pPr>
+    </w:lvl>
+    <w:lvl w:ilvl="4">
+      <w:start w:val="1"/>
+      <w:numFmt w:val="decimal"/>
+      <w:lvlText w:val="%5."/>
+      <w:lvlJc w:val="left"/>
+      <w:pPr>
+        <w:ind w:left="3600" w:hanging="360"/>
+      </w:pPr>
+    </w:lvl>
+    <w:lvl w:ilvl="5">
+      <w:start w:val="1"/>
+      <w:numFmt w:val="decimal"/>
+      <w:lvlText w:val="%6."/>
+      <w:lvlJc w:val="left"/>
+      <w:pPr>
+        <w:ind w:left="4320" w:hanging="360"/>
+      </w:pPr>
+    </w:lvl>
+    <w:lvl w:ilvl="6">
+      <w:start w:val="1"/>
+      <w:numFmt w:val="decimal"/>
+      <w:lvlText w:val="%7."/>
+      <w:lvlJc w:val="left"/>
+      <w:pPr>
+        <w:ind w:left="5040" w:hanging="360"/>
+      </w:pPr>
+    </w:lvl>
+    <w:lvl w:ilvl="7">
+      <w:start w:val="1"/>
+      <w:numFmt w:val="decimal"/>
+      <w:lvlText w:val="%8."/>
+      <w:lvlJc w:val="left"/>
+      <w:pPr>
+        <w:ind w:left="5760" w:hanging="360"/>
+      </w:pPr>
+    </w:lvl>
+    <w:lvl w:ilvl="8">
+      <w:start w:val="1"/>
+      <w:numFmt w:val="decimal"/>
+      <w:lvlText w:val="%9."/>
+      <w:lvlJc w:val="left"/>
+      <w:pPr>
+        <w:ind w:left="6480" w:hanging="360"/>
+      </w:pPr>
+    </w:lvl>
+  </w:abstractNum>
+  <w:abstractNum w:abstractNumId="99711">
+    <w:nsid w:val="00A99711"/>
+    <w:multiLevelType w:val="multilevel"/>
+    <w:lvl w:ilvl="0">
+      <w:start w:val="1"/>
+      <w:numFmt w:val="lowerLetter"/>
+      <w:lvlText w:val="%1."/>
+      <w:lvlJc w:val="left"/>
+      <w:pPr>
+        <w:ind w:left="720" w:hanging="360"/>
+      </w:pPr>
+    </w:lvl>
+    <w:lvl w:ilvl="1">
+      <w:start w:val="1"/>
+      <w:numFmt w:val="lowerLetter"/>
+      <w:lvlText w:val="%2."/>
+      <w:lvlJc w:val="left"/>
+      <w:pPr>
+        <w:ind w:left="1440" w:hanging="360"/>
+      </w:pPr>
+    </w:lvl>
+    <w:lvl w:ilvl="2">
+      <w:start w:val="1"/>
+      <w:numFmt w:val="lowerLetter"/>
+      <w:lvlText w:val="%3."/>
+      <w:lvlJc w:val="left"/>
+      <w:pPr>
+        <w:ind w:left="2160" w:hanging="360"/>
+      </w:pPr>
+    </w:lvl>
+    <w:lvl w:ilvl="3">
+      <w:start w:val="1"/>
+      <w:numFmt w:val="lowerLetter"/>
+      <w:lvlText w:val="%4."/>
+      <w:lvlJc w:val="left"/>
+      <w:pPr>
+        <w:ind w:left="2880" w:hanging="360"/>
+      </w:pPr>
+    </w:lvl>
+    <w:lvl w:ilvl="4">
+      <w:start w:val="1"/>
+      <w:numFmt w:val="lowerLetter"/>
+      <w:lvlText w:val="%5."/>
+      <w:lvlJc w:val="left"/>
+      <w:pPr>
+        <w:ind w:left="3600" w:hanging="360"/>
+      </w:pPr>
+    </w:lvl>
+    <w:lvl w:ilvl="5">
+      <w:start w:val="1"/>
+      <w:numFmt w:val="lowerLetter"/>
+      <w:lvlText w:val="%6."/>
+      <w:lvlJc w:val="left"/>
+      <w:pPr>
+        <w:ind w:left="4320" w:hanging="360"/>
+      </w:pPr>
+    </w:lvl>
+    <w:lvl w:ilvl="6">
+      <w:start w:val="1"/>
+      <w:numFmt w:val="lowerLetter"/>
+      <w:lvlText w:val="%7."/>
+      <w:lvlJc w:val="left"/>
+      <w:pPr>
+        <w:ind w:left="5040" w:hanging="360"/>
+      </w:pPr>
+    </w:lvl>
+    <w:lvl w:ilvl="7">
+      <w:start w:val="1"/>
+      <w:numFmt w:val="lowerLetter"/>
+      <w:lvlText w:val="%8."/>
+      <w:lvlJc w:val="left"/>
+      <w:pPr>
+        <w:ind w:left="5760" w:hanging="360"/>
+      </w:pPr>
+    </w:lvl>
+    <w:lvl w:ilvl="8">
+      <w:start w:val="1"/>
+      <w:numFmt w:val="lowerLetter"/>
+      <w:lvlText w:val="%9."/>
+      <w:lvlJc w:val="left"/>
+      <w:pPr>
+        <w:ind w:left="6480" w:hanging="360"/>
+      </w:pPr>
+    </w:lvl>
+  </w:abstractNum>
+  <w:abstractNum w:abstractNumId="99511">
+    <w:nsid w:val="00A99511"/>
+    <w:multiLevelType w:val="multilevel"/>
+    <w:lvl w:ilvl="0">
+      <w:start w:val="1"/>
+      <w:numFmt w:val="lowerRoman"/>
+      <w:lvlText w:val="%1."/>
+      <w:lvlJc w:val="left"/>
+      <w:pPr>
+        <w:ind w:left="720" w:hanging="360"/>
+      </w:pPr>
+    </w:lvl>
+    <w:lvl w:ilvl="1">
+      <w:start w:val="1"/>
+      <w:numFmt w:val="lowerRoman"/>
+      <w:lvlText w:val="%2."/>
+      <w:lvlJc w:val="left"/>
+      <w:pPr>
+        <w:ind w:left="1440" w:hanging="360"/>
+      </w:pPr>
+    </w:lvl>
+    <w:lvl w:ilvl="2">
+      <w:start w:val="1"/>
+      <w:numFmt w:val="lowerRoman"/>
+      <w:lvlText w:val="%3."/>
+      <w:lvlJc w:val="left"/>
+      <w:pPr>
+        <w:ind w:left="2160" w:hanging="360"/>
+      </w:pPr>
+    </w:lvl>
+    <w:lvl w:ilvl="3">
+      <w:start w:val="1"/>
+      <w:numFmt w:val="lowerRoman"/>
+      <w:lvlText w:val="%4."/>
+      <w:lvlJc w:val="left"/>
+      <w:pPr>
+        <w:ind w:left="2880" w:hanging="360"/>
+      </w:pPr>
+    </w:lvl>
+    <w:lvl w:ilvl="4">
+      <w:start w:val="1"/>
+      <w:numFmt w:val="lowerRoman"/>
+      <w:lvlText w:val="%5."/>
+      <w:lvlJc w:val="left"/>
+      <w:pPr>
+        <w:ind w:left="3600" w:hanging="360"/>
+      </w:pPr>
+    </w:lvl>
+    <w:lvl w:ilvl="5">
+      <w:start w:val="1"/>
+      <w:numFmt w:val="lowerRoman"/>
+      <w:lvlText w:val="%6."/>
+      <w:lvlJc w:val="left"/>
+      <w:pPr>
+        <w:ind w:left="4320" w:hanging="360"/>
+      </w:pPr>
+    </w:lvl>
+    <w:lvl w:ilvl="6">
+      <w:start w:val="1"/>
+      <w:numFmt w:val="lowerRoman"/>
+      <w:lvlText w:val="%7."/>
+      <w:lvlJc w:val="left"/>
+      <w:pPr>
+        <w:ind w:left="5040" w:hanging="360"/>
+      </w:pPr>
+    </w:lvl>
+    <w:lvl w:ilvl="7">
+      <w:start w:val="1"/>
+      <w:numFmt w:val="lowerRoman"/>
+      <w:lvlText w:val="%8."/>
+      <w:lvlJc w:val="left"/>
+      <w:pPr>
+        <w:ind w:left="5760" w:hanging="360"/>
+      </w:pPr>
+    </w:lvl>
+    <w:lvl w:ilvl="8">
+      <w:start w:val="1"/>
+      <w:numFmt w:val="lowerRoman"/>
+      <w:lvlText w:val="%9."/>
+      <w:lvlJc w:val="left"/>
+      <w:pPr>
+        <w:ind w:left="6480" w:hanging="360"/>
+      </w:pPr>
+    </w:lvl>
+  </w:abstractNum>
   <w:num w:numId="1000">
     <w:abstractNumId w:val="990"/>
+  </w:num>
+  <w:num w:numId="1001">
+    <w:abstractNumId w:val="991"/>
+  </w:num>
+  <w:num w:numId="1002">
+    <w:abstractNumId w:val="991"/>
+  </w:num>
+  <w:num w:numId="1003">
+    <w:abstractNumId w:val="991"/>
+  </w:num>
+  <w:num w:numId="1004">
+    <w:abstractNumId w:val="991"/>
+  </w:num>
+  <w:num w:numId="1005">
+    <w:abstractNumId w:val="991"/>
+  </w:num>
+  <w:num w:numId="1006">
+    <w:abstractNumId w:val="991"/>
+  </w:num>
+  <w:num w:numId="1007">
+    <w:abstractNumId w:val="991"/>
+  </w:num>
+  <w:num w:numId="1008">
+    <w:abstractNumId w:val="99411"/>
+    <w:lvlOverride w:ilvl="0">
+      <w:startOverride w:val="1"/>
+    </w:lvlOverride>
+    <w:lvlOverride w:ilvl="1">
+      <w:startOverride w:val="1"/>
+    </w:lvlOverride>
+    <w:lvlOverride w:ilvl="2">
+      <w:startOverride w:val="1"/>
+    </w:lvlOverride>
+    <w:lvlOverride w:ilvl="3">
+      <w:startOverride w:val="1"/>
+    </w:lvlOverride>
+    <w:lvlOverride w:ilvl="4">
+      <w:startOverride w:val="1"/>
+    </w:lvlOverride>
+    <w:lvlOverride w:ilvl="5">
+      <w:startOverride w:val="1"/>
+    </w:lvlOverride>
+    <w:lvlOverride w:ilvl="6">
+      <w:startOverride w:val="1"/>
+    </w:lvlOverride>
+    <w:lvlOverride w:ilvl="7">
+      <w:startOverride w:val="1"/>
+    </w:lvlOverride>
+    <w:lvlOverride w:ilvl="8">
+      <w:startOverride w:val="1"/>
+    </w:lvlOverride>
+  </w:num>
+  <w:num w:numId="1009">
+    <w:abstractNumId w:val="99711"/>
+    <w:lvlOverride w:ilvl="0">
+      <w:startOverride w:val="1"/>
+    </w:lvlOverride>
+    <w:lvlOverride w:ilvl="1">
+      <w:startOverride w:val="1"/>
+    </w:lvlOverride>
+    <w:lvlOverride w:ilvl="2">
+      <w:startOverride w:val="1"/>
+    </w:lvlOverride>
+    <w:lvlOverride w:ilvl="3">
+      <w:startOverride w:val="1"/>
+    </w:lvlOverride>
+    <w:lvlOverride w:ilvl="4">
+      <w:startOverride w:val="1"/>
+    </w:lvlOverride>
+    <w:lvlOverride w:ilvl="5">
+      <w:startOverride w:val="1"/>
+    </w:lvlOverride>
+    <w:lvlOverride w:ilvl="6">
+      <w:startOverride w:val="1"/>
+    </w:lvlOverride>
+    <w:lvlOverride w:ilvl="7">
+      <w:startOverride w:val="1"/>
+    </w:lvlOverride>
+    <w:lvlOverride w:ilvl="8">
+      <w:startOverride w:val="1"/>
+    </w:lvlOverride>
+  </w:num>
+  <w:num w:numId="1010">
+    <w:abstractNumId w:val="99511"/>
+    <w:lvlOverride w:ilvl="0">
+      <w:startOverride w:val="1"/>
+    </w:lvlOverride>
+    <w:lvlOverride w:ilvl="1">
+      <w:startOverride w:val="1"/>
+    </w:lvlOverride>
+    <w:lvlOverride w:ilvl="2">
+      <w:startOverride w:val="1"/>
+    </w:lvlOverride>
+    <w:lvlOverride w:ilvl="3">
+      <w:startOverride w:val="1"/>
+    </w:lvlOverride>
+    <w:lvlOverride w:ilvl="4">
+      <w:startOverride w:val="1"/>
+    </w:lvlOverride>
+    <w:lvlOverride w:ilvl="5">
+      <w:startOverride w:val="1"/>
+    </w:lvlOverride>
+    <w:lvlOverride w:ilvl="6">
+      <w:startOverride w:val="1"/>
+    </w:lvlOverride>
+    <w:lvlOverride w:ilvl="7">
+      <w:startOverride w:val="1"/>
+    </w:lvlOverride>
+    <w:lvlOverride w:ilvl="8">
+      <w:startOverride w:val="1"/>
+    </w:lvlOverride>
+  </w:num>
+  <w:num w:numId="1011">
+    <w:abstractNumId w:val="99511"/>
+    <w:lvlOverride w:ilvl="0">
+      <w:startOverride w:val="1"/>
+    </w:lvlOverride>
+    <w:lvlOverride w:ilvl="1">
+      <w:startOverride w:val="1"/>
+    </w:lvlOverride>
+    <w:lvlOverride w:ilvl="2">
+      <w:startOverride w:val="1"/>
+    </w:lvlOverride>
+    <w:lvlOverride w:ilvl="3">
+      <w:startOverride w:val="1"/>
+    </w:lvlOverride>
+    <w:lvlOverride w:ilvl="4">
+      <w:startOverride w:val="1"/>
+    </w:lvlOverride>
+    <w:lvlOverride w:ilvl="5">
+      <w:startOverride w:val="1"/>
+    </w:lvlOverride>
+    <w:lvlOverride w:ilvl="6">
+      <w:startOverride w:val="1"/>
+    </w:lvlOverride>
+    <w:lvlOverride w:ilvl="7">
+      <w:startOverride w:val="1"/>
+    </w:lvlOverride>
+    <w:lvlOverride w:ilvl="8">
+      <w:startOverride w:val="1"/>
+    </w:lvlOverride>
+  </w:num>
+  <w:num w:numId="1012">
+    <w:abstractNumId w:val="99711"/>
+    <w:lvlOverride w:ilvl="0">
+      <w:startOverride w:val="1"/>
+    </w:lvlOverride>
+    <w:lvlOverride w:ilvl="1">
+      <w:startOverride w:val="1"/>
+    </w:lvlOverride>
+    <w:lvlOverride w:ilvl="2">
+      <w:startOverride w:val="1"/>
+    </w:lvlOverride>
+    <w:lvlOverride w:ilvl="3">
+      <w:startOverride w:val="1"/>
+    </w:lvlOverride>
+    <w:lvlOverride w:ilvl="4">
+      <w:startOverride w:val="1"/>
+    </w:lvlOverride>
+    <w:lvlOverride w:ilvl="5">
+      <w:startOverride w:val="1"/>
+    </w:lvlOverride>
+    <w:lvlOverride w:ilvl="6">
+      <w:startOverride w:val="1"/>
+    </w:lvlOverride>
+    <w:lvlOverride w:ilvl="7">
+      <w:startOverride w:val="1"/>
+    </w:lvlOverride>
+    <w:lvlOverride w:ilvl="8">
+      <w:startOverride w:val="1"/>
+    </w:lvlOverride>
+  </w:num>
+  <w:num w:numId="1013">
+    <w:abstractNumId w:val="99711"/>
+    <w:lvlOverride w:ilvl="0">
+      <w:startOverride w:val="1"/>
+    </w:lvlOverride>
+    <w:lvlOverride w:ilvl="1">
+      <w:startOverride w:val="1"/>
+    </w:lvlOverride>
+    <w:lvlOverride w:ilvl="2">
+      <w:startOverride w:val="1"/>
+    </w:lvlOverride>
+    <w:lvlOverride w:ilvl="3">
+      <w:startOverride w:val="1"/>
+    </w:lvlOverride>
+    <w:lvlOverride w:ilvl="4">
+      <w:startOverride w:val="1"/>
+    </w:lvlOverride>
+    <w:lvlOverride w:ilvl="5">
+      <w:startOverride w:val="1"/>
+    </w:lvlOverride>
+    <w:lvlOverride w:ilvl="6">
+      <w:startOverride w:val="1"/>
+    </w:lvlOverride>
+    <w:lvlOverride w:ilvl="7">
+      <w:startOverride w:val="1"/>
+    </w:lvlOverride>
+    <w:lvlOverride w:ilvl="8">
+      <w:startOverride w:val="1"/>
+    </w:lvlOverride>
+  </w:num>
+  <w:num w:numId="1014">
+    <w:abstractNumId w:val="99411"/>
+    <w:lvlOverride w:ilvl="0">
+      <w:startOverride w:val="1"/>
+    </w:lvlOverride>
+    <w:lvlOverride w:ilvl="1">
+      <w:startOverride w:val="1"/>
+    </w:lvlOverride>
+    <w:lvlOverride w:ilvl="2">
+      <w:startOverride w:val="1"/>
+    </w:lvlOverride>
+    <w:lvlOverride w:ilvl="3">
+      <w:startOverride w:val="1"/>
+    </w:lvlOverride>
+    <w:lvlOverride w:ilvl="4">
+      <w:startOverride w:val="1"/>
+    </w:lvlOverride>
+    <w:lvlOverride w:ilvl="5">
+      <w:startOverride w:val="1"/>
+    </w:lvlOverride>
+    <w:lvlOverride w:ilvl="6">
+      <w:startOverride w:val="1"/>
+    </w:lvlOverride>
+    <w:lvlOverride w:ilvl="7">
+      <w:startOverride w:val="1"/>
+    </w:lvlOverride>
+    <w:lvlOverride w:ilvl="8">
+      <w:startOverride w:val="1"/>
+    </w:lvlOverride>
   </w:num>
 </w:numbering>
 </file>
